--- a/Labfiles/Starter/DP-201.4/DP-201-Lab04_Ex01_Ta01.docx
+++ b/Labfiles/Starter/DP-201.4/DP-201-Lab04_Ex01_Ta01.docx
@@ -1,6 +1,6 @@
 
 <file path=word/document.xml><?xml version="1.0" encoding="utf-8"?>
-<w:document xmlns:wpc="http://schemas.microsoft.com/office/word/2010/wordprocessingCanvas" xmlns:cx="http://schemas.microsoft.com/office/drawing/2014/chartex" xmlns:cx1="http://schemas.microsoft.com/office/drawing/2015/9/8/chartex" xmlns:cx2="http://schemas.microsoft.com/office/drawing/2015/10/21/chartex" xmlns:cx3="http://schemas.microsoft.com/office/drawing/2016/5/9/chartex" xmlns:cx4="http://schemas.microsoft.com/office/drawing/2016/5/10/chartex" xmlns:cx5="http://schemas.microsoft.com/office/drawing/2016/5/11/chartex" xmlns:cx6="http://schemas.microsoft.com/office/drawing/2016/5/12/chartex" xmlns:cx7="http://schemas.microsoft.com/office/drawing/2016/5/13/chartex" xmlns:cx8="http://schemas.microsoft.com/office/drawing/2016/5/14/chartex" xmlns:mc="http://schemas.openxmlformats.org/markup-compatibility/2006" xmlns:aink="http://schemas.microsoft.com/office/drawing/2016/ink" xmlns:am3d="http://schemas.microsoft.com/office/drawing/2017/model3d" xmlns:o="urn:schemas-microsoft-com:office:office" xmlns:r="http://schemas.openxmlformats.org/officeDocument/2006/relationships" xmlns:m="http://schemas.openxmlformats.org/officeDocument/2006/math" xmlns:v="urn:schemas-microsoft-com:vml" xmlns:wp14="http://schemas.microsoft.com/office/word/2010/wordprocessingDrawing" xmlns:wp="http://schemas.openxmlformats.org/drawingml/2006/wordprocessingDrawing" xmlns:w10="urn:schemas-microsoft-com:office:word" xmlns:w="http://schemas.openxmlformats.org/wordprocessingml/2006/main" xmlns:w14="http://schemas.microsoft.com/office/word/2010/wordml" xmlns:w15="http://schemas.microsoft.com/office/word/2012/wordml" xmlns:w16cex="http://schemas.microsoft.com/office/word/2018/wordml/cex" xmlns:w16cid="http://schemas.microsoft.com/office/word/2016/wordml/cid" xmlns:w16="http://schemas.microsoft.com/office/word/2018/wordml" xmlns:w16se="http://schemas.microsoft.com/office/word/2015/wordml/symex" xmlns:wpg="http://schemas.microsoft.com/office/word/2010/wordprocessingGroup" xmlns:wpi="http://schemas.microsoft.com/office/word/2010/wordprocessingInk" xmlns:wne="http://schemas.microsoft.com/office/word/2006/wordml" xmlns:wps="http://schemas.microsoft.com/office/word/2010/wordprocessingShape" mc:Ignorable="w14 w15 w16se w16cid w16 w16cex wp14">
+<w:document xmlns:wpc="http://schemas.microsoft.com/office/word/2010/wordprocessingCanvas" xmlns:cx="http://schemas.microsoft.com/office/drawing/2014/chartex" xmlns:mc="http://schemas.openxmlformats.org/markup-compatibility/2006" xmlns:o="urn:schemas-microsoft-com:office:office" xmlns:r="http://schemas.openxmlformats.org/officeDocument/2006/relationships" xmlns:m="http://schemas.openxmlformats.org/officeDocument/2006/math" xmlns:v="urn:schemas-microsoft-com:vml" xmlns:wp14="http://schemas.microsoft.com/office/word/2010/wordprocessingDrawing" xmlns:wp="http://schemas.openxmlformats.org/drawingml/2006/wordprocessingDrawing" xmlns:w10="urn:schemas-microsoft-com:office:word" xmlns:w="http://schemas.openxmlformats.org/wordprocessingml/2006/main" xmlns:w14="http://schemas.microsoft.com/office/word/2010/wordml" xmlns:w15="http://schemas.microsoft.com/office/word/2012/wordml" xmlns:w16se="http://schemas.microsoft.com/office/word/2015/wordml/symex" xmlns:wpg="http://schemas.microsoft.com/office/word/2010/wordprocessingGroup" xmlns:wpi="http://schemas.microsoft.com/office/word/2010/wordprocessingInk" xmlns:wne="http://schemas.microsoft.com/office/word/2006/wordml" xmlns:wps="http://schemas.microsoft.com/office/word/2010/wordprocessingShape" mc:Ignorable="w14 w15 w16se wp14">
   <w:body>
     <w:p>
       <w:pPr>
@@ -246,8 +246,6 @@
         </w:rPr>
         <w:t xml:space="preserve"> should be considered to ensure that AdventureWorks has proper security coverage.</w:t>
       </w:r>
-      <w:bookmarkStart w:id="0" w:name="_GoBack"/>
-      <w:bookmarkEnd w:id="0"/>
     </w:p>
     <w:tbl>
       <w:tblPr>
@@ -277,6 +275,66 @@
               <w:t>Requirement</w:t>
             </w:r>
           </w:p>
+          <w:p>
+            <w:pPr>
+              <w:rPr>
+                <w:rFonts w:ascii="Segoe UI" w:hAnsi="Segoe UI" w:cs="Segoe UI"/>
+              </w:rPr>
+            </w:pPr>
+            <w:r>
+              <w:rPr>
+                <w:rFonts w:ascii="Segoe UI" w:hAnsi="Segoe UI" w:cs="Segoe UI"/>
+                <w:b/>
+              </w:rPr>
+              <w:t>Disponibilidade</w:t>
+            </w:r>
+            <w:r>
+              <w:rPr>
+                <w:rFonts w:ascii="Segoe UI" w:hAnsi="Segoe UI" w:cs="Segoe UI"/>
+              </w:rPr>
+              <w:t xml:space="preserve"> – Serviço disponível somente ao professional autorizado;</w:t>
+            </w:r>
+          </w:p>
+          <w:p>
+            <w:pPr>
+              <w:rPr>
+                <w:rFonts w:ascii="Segoe UI" w:hAnsi="Segoe UI" w:cs="Segoe UI"/>
+              </w:rPr>
+            </w:pPr>
+            <w:r>
+              <w:rPr>
+                <w:rFonts w:ascii="Segoe UI" w:hAnsi="Segoe UI" w:cs="Segoe UI"/>
+                <w:b/>
+              </w:rPr>
+              <w:t>Confidencialidade</w:t>
+            </w:r>
+            <w:r>
+              <w:rPr>
+                <w:rFonts w:ascii="Segoe UI" w:hAnsi="Segoe UI" w:cs="Segoe UI"/>
+              </w:rPr>
+              <w:t xml:space="preserve"> – Acesso restrito. Acesso aos recursos estritamente necessários;</w:t>
+            </w:r>
+          </w:p>
+          <w:p>
+            <w:pPr>
+              <w:rPr>
+                <w:rFonts w:ascii="Segoe UI" w:hAnsi="Segoe UI" w:cs="Segoe UI"/>
+              </w:rPr>
+            </w:pPr>
+            <w:r>
+              <w:rPr>
+                <w:rFonts w:ascii="Segoe UI" w:hAnsi="Segoe UI" w:cs="Segoe UI"/>
+                <w:b/>
+              </w:rPr>
+              <w:t>Integridade</w:t>
+            </w:r>
+            <w:r>
+              <w:rPr>
+                <w:rFonts w:ascii="Segoe UI" w:hAnsi="Segoe UI" w:cs="Segoe UI"/>
+              </w:rPr>
+              <w:t xml:space="preserve"> – Prevenção de alterações não autorizadas;</w:t>
+            </w:r>
+          </w:p>
         </w:tc>
         <w:tc>
           <w:tcPr>
@@ -293,6 +351,132 @@
                 <w:rFonts w:ascii="Segoe UI" w:hAnsi="Segoe UI" w:cs="Segoe UI"/>
               </w:rPr>
               <w:t>Defence in Depth Category</w:t>
+            </w:r>
+            <w:r>
+              <w:rPr>
+                <w:rFonts w:ascii="Segoe UI" w:hAnsi="Segoe UI" w:cs="Segoe UI"/>
+              </w:rPr>
+              <w:br/>
+            </w:r>
+          </w:p>
+          <w:p>
+            <w:pPr>
+              <w:rPr>
+                <w:rFonts w:ascii="Segoe UI" w:hAnsi="Segoe UI" w:cs="Segoe UI"/>
+              </w:rPr>
+            </w:pPr>
+            <w:r>
+              <w:rPr>
+                <w:rFonts w:ascii="Segoe UI" w:hAnsi="Segoe UI" w:cs="Segoe UI"/>
+                <w:b/>
+              </w:rPr>
+              <w:t>Opções</w:t>
+            </w:r>
+            <w:r>
+              <w:rPr>
+                <w:rFonts w:ascii="Segoe UI" w:hAnsi="Segoe UI" w:cs="Segoe UI"/>
+              </w:rPr>
+              <w:t xml:space="preserve">: </w:t>
+            </w:r>
+            <w:r>
+              <w:rPr>
+                <w:rFonts w:ascii="Arial" w:hAnsi="Arial" w:cs="Arial"/>
+                <w:color w:val="202124"/>
+                <w:sz w:val="20"/>
+                <w:szCs w:val="20"/>
+                <w:shd w:val="clear" w:color="auto" w:fill="FFFFFF"/>
+              </w:rPr>
+              <w:t>Data</w:t>
+            </w:r>
+            <w:r>
+              <w:rPr>
+                <w:rFonts w:ascii="Arial" w:hAnsi="Arial" w:cs="Arial"/>
+                <w:color w:val="202124"/>
+                <w:sz w:val="20"/>
+                <w:szCs w:val="20"/>
+                <w:shd w:val="clear" w:color="auto" w:fill="FFFFFF"/>
+              </w:rPr>
+              <w:t>,</w:t>
+            </w:r>
+            <w:r>
+              <w:rPr>
+                <w:rFonts w:ascii="Arial" w:hAnsi="Arial" w:cs="Arial"/>
+                <w:color w:val="202124"/>
+                <w:sz w:val="20"/>
+                <w:szCs w:val="20"/>
+                <w:shd w:val="clear" w:color="auto" w:fill="FFFFFF"/>
+              </w:rPr>
+              <w:t xml:space="preserve"> Applications, V</w:t>
+            </w:r>
+            <w:r>
+              <w:rPr>
+                <w:rFonts w:ascii="Arial" w:hAnsi="Arial" w:cs="Arial"/>
+                <w:color w:val="202124"/>
+                <w:sz w:val="20"/>
+                <w:szCs w:val="20"/>
+                <w:shd w:val="clear" w:color="auto" w:fill="FFFFFF"/>
+              </w:rPr>
+              <w:t>M/compute</w:t>
+            </w:r>
+            <w:r>
+              <w:rPr>
+                <w:rFonts w:ascii="Arial" w:hAnsi="Arial" w:cs="Arial"/>
+                <w:color w:val="202124"/>
+                <w:sz w:val="20"/>
+                <w:szCs w:val="20"/>
+                <w:shd w:val="clear" w:color="auto" w:fill="FFFFFF"/>
+              </w:rPr>
+              <w:t>, Networking, P</w:t>
+            </w:r>
+            <w:r>
+              <w:rPr>
+                <w:rFonts w:ascii="Arial" w:hAnsi="Arial" w:cs="Arial"/>
+                <w:color w:val="202124"/>
+                <w:sz w:val="20"/>
+                <w:szCs w:val="20"/>
+                <w:shd w:val="clear" w:color="auto" w:fill="FFFFFF"/>
+              </w:rPr>
+              <w:t>erimeter</w:t>
+            </w:r>
+            <w:r>
+              <w:rPr>
+                <w:rFonts w:ascii="Arial" w:hAnsi="Arial" w:cs="Arial"/>
+                <w:color w:val="202124"/>
+                <w:sz w:val="20"/>
+                <w:szCs w:val="20"/>
+                <w:shd w:val="clear" w:color="auto" w:fill="FFFFFF"/>
+              </w:rPr>
+              <w:t xml:space="preserve">, </w:t>
+            </w:r>
+            <w:r>
+              <w:rPr>
+                <w:rFonts w:ascii="Arial" w:hAnsi="Arial" w:cs="Arial"/>
+                <w:color w:val="202124"/>
+                <w:sz w:val="20"/>
+                <w:szCs w:val="20"/>
+                <w:shd w:val="clear" w:color="auto" w:fill="FFFFFF"/>
+              </w:rPr>
+              <w:t>Policies &amp; access</w:t>
+            </w:r>
+            <w:r>
+              <w:rPr>
+                <w:rFonts w:ascii="Arial" w:hAnsi="Arial" w:cs="Arial"/>
+                <w:color w:val="202124"/>
+                <w:sz w:val="20"/>
+                <w:szCs w:val="20"/>
+                <w:shd w:val="clear" w:color="auto" w:fill="FFFFFF"/>
+              </w:rPr>
+              <w:t xml:space="preserve"> e </w:t>
+            </w:r>
+            <w:r>
+              <w:rPr>
+                <w:rFonts w:ascii="Arial" w:hAnsi="Arial" w:cs="Arial"/>
+                <w:color w:val="202124"/>
+                <w:sz w:val="20"/>
+                <w:szCs w:val="20"/>
+                <w:shd w:val="clear" w:color="auto" w:fill="FFFFFF"/>
+              </w:rPr>
+              <w:t>Physical security</w:t>
             </w:r>
           </w:p>
         </w:tc>
@@ -308,6 +492,18 @@
                 <w:rFonts w:ascii="Segoe UI" w:hAnsi="Segoe UI" w:cs="Segoe UI"/>
               </w:rPr>
             </w:pPr>
+            <w:r>
+              <w:rPr>
+                <w:rFonts w:ascii="Segoe UI" w:hAnsi="Segoe UI" w:cs="Segoe UI"/>
+              </w:rPr>
+              <w:t xml:space="preserve">Acesso ao SQL DW permitido somente </w:t>
+            </w:r>
+            <w:r>
+              <w:rPr>
+                <w:rFonts w:ascii="Segoe UI" w:hAnsi="Segoe UI" w:cs="Segoe UI"/>
+              </w:rPr>
+              <w:t>à profissionais autorizados</w:t>
+            </w:r>
           </w:p>
         </w:tc>
         <w:tc>
@@ -320,6 +516,22 @@
                 <w:rFonts w:ascii="Segoe UI" w:hAnsi="Segoe UI" w:cs="Segoe UI"/>
               </w:rPr>
             </w:pPr>
+            <w:r>
+              <w:rPr>
+                <w:rFonts w:ascii="Segoe UI" w:hAnsi="Segoe UI" w:cs="Segoe UI"/>
+              </w:rPr>
+              <w:t xml:space="preserve">Data Application, Perimeter e </w:t>
+            </w:r>
+            <w:r>
+              <w:rPr>
+                <w:rFonts w:ascii="Arial" w:hAnsi="Arial" w:cs="Arial"/>
+                <w:color w:val="202124"/>
+                <w:sz w:val="20"/>
+                <w:szCs w:val="20"/>
+                <w:shd w:val="clear" w:color="auto" w:fill="FFFFFF"/>
+              </w:rPr>
+              <w:t>Policies &amp; access</w:t>
+            </w:r>
           </w:p>
         </w:tc>
       </w:tr>
@@ -334,6 +546,54 @@
                 <w:rFonts w:ascii="Segoe UI" w:hAnsi="Segoe UI" w:cs="Segoe UI"/>
               </w:rPr>
             </w:pPr>
+            <w:r>
+              <w:rPr>
+                <w:rFonts w:ascii="Segoe UI" w:hAnsi="Segoe UI" w:cs="Segoe UI"/>
+              </w:rPr>
+              <w:t xml:space="preserve">Bicicletas com conexões seguras </w:t>
+            </w:r>
+            <w:r>
+              <w:rPr>
+                <w:rFonts w:ascii="Segoe UI" w:hAnsi="Segoe UI" w:cs="Segoe UI"/>
+              </w:rPr>
+              <w:t xml:space="preserve">(telemetria) </w:t>
+            </w:r>
+            <w:r>
+              <w:rPr>
+                <w:rFonts w:ascii="Segoe UI" w:hAnsi="Segoe UI" w:cs="Segoe UI"/>
+              </w:rPr>
+              <w:t xml:space="preserve">– Somente </w:t>
+            </w:r>
+            <w:r>
+              <w:rPr>
+                <w:rFonts w:ascii="Segoe UI" w:hAnsi="Segoe UI" w:cs="Segoe UI"/>
+              </w:rPr>
+              <w:t xml:space="preserve">profissionais autorizados </w:t>
+            </w:r>
+            <w:r>
+              <w:rPr>
+                <w:rFonts w:ascii="Segoe UI" w:hAnsi="Segoe UI" w:cs="Segoe UI"/>
+              </w:rPr>
+              <w:t xml:space="preserve">e aplicativos autorizados </w:t>
+            </w:r>
+            <w:r>
+              <w:rPr>
+                <w:rFonts w:ascii="Segoe UI" w:hAnsi="Segoe UI" w:cs="Segoe UI"/>
+              </w:rPr>
+              <w:t xml:space="preserve">pela </w:t>
+            </w:r>
+            <w:r>
+              <w:rPr>
+                <w:rFonts w:ascii="Segoe UI" w:hAnsi="Segoe UI" w:cs="Segoe UI"/>
+              </w:rPr>
+              <w:t>AdventureWorks</w:t>
+            </w:r>
+            <w:r>
+              <w:rPr>
+                <w:rFonts w:ascii="Segoe UI" w:hAnsi="Segoe UI" w:cs="Segoe UI"/>
+              </w:rPr>
+              <w:t xml:space="preserve"> tem acesso aos dados</w:t>
+            </w:r>
           </w:p>
         </w:tc>
         <w:tc>
@@ -346,6 +606,86 @@
                 <w:rFonts w:ascii="Segoe UI" w:hAnsi="Segoe UI" w:cs="Segoe UI"/>
               </w:rPr>
             </w:pPr>
+            <w:r>
+              <w:rPr>
+                <w:rFonts w:ascii="Arial" w:hAnsi="Arial" w:cs="Arial"/>
+                <w:color w:val="202124"/>
+                <w:sz w:val="20"/>
+                <w:szCs w:val="20"/>
+                <w:shd w:val="clear" w:color="auto" w:fill="FFFFFF"/>
+              </w:rPr>
+              <w:t>Data, Applications</w:t>
+            </w:r>
+            <w:r>
+              <w:rPr>
+                <w:rFonts w:ascii="Arial" w:hAnsi="Arial" w:cs="Arial"/>
+                <w:color w:val="202124"/>
+                <w:sz w:val="20"/>
+                <w:szCs w:val="20"/>
+                <w:shd w:val="clear" w:color="auto" w:fill="FFFFFF"/>
+              </w:rPr>
+              <w:t xml:space="preserve">, </w:t>
+            </w:r>
+            <w:r>
+              <w:rPr>
+                <w:rFonts w:ascii="Arial" w:hAnsi="Arial" w:cs="Arial"/>
+                <w:color w:val="202124"/>
+                <w:sz w:val="20"/>
+                <w:szCs w:val="20"/>
+                <w:shd w:val="clear" w:color="auto" w:fill="FFFFFF"/>
+              </w:rPr>
+              <w:t>Networking</w:t>
+            </w:r>
+            <w:r>
+              <w:rPr>
+                <w:rFonts w:ascii="Arial" w:hAnsi="Arial" w:cs="Arial"/>
+                <w:color w:val="202124"/>
+                <w:sz w:val="20"/>
+                <w:szCs w:val="20"/>
+                <w:shd w:val="clear" w:color="auto" w:fill="FFFFFF"/>
+              </w:rPr>
+              <w:t xml:space="preserve">, </w:t>
+            </w:r>
+            <w:r>
+              <w:rPr>
+                <w:rFonts w:ascii="Arial" w:hAnsi="Arial" w:cs="Arial"/>
+                <w:color w:val="202124"/>
+                <w:sz w:val="20"/>
+                <w:szCs w:val="20"/>
+                <w:shd w:val="clear" w:color="auto" w:fill="FFFFFF"/>
+              </w:rPr>
+              <w:t>Policies &amp; access</w:t>
+            </w:r>
+            <w:r>
+              <w:rPr>
+                <w:rFonts w:ascii="Arial" w:hAnsi="Arial" w:cs="Arial"/>
+                <w:color w:val="202124"/>
+                <w:sz w:val="20"/>
+                <w:szCs w:val="20"/>
+                <w:shd w:val="clear" w:color="auto" w:fill="FFFFFF"/>
+              </w:rPr>
+              <w:t xml:space="preserve"> e </w:t>
+            </w:r>
+            <w:r>
+              <w:rPr>
+                <w:rFonts w:ascii="Arial" w:hAnsi="Arial" w:cs="Arial"/>
+                <w:color w:val="202124"/>
+                <w:sz w:val="20"/>
+                <w:szCs w:val="20"/>
+                <w:shd w:val="clear" w:color="auto" w:fill="FFFFFF"/>
+              </w:rPr>
+              <w:t>Physical security</w:t>
+            </w:r>
+            <w:r>
+              <w:rPr>
+                <w:rFonts w:ascii="Arial" w:hAnsi="Arial" w:cs="Arial"/>
+                <w:color w:val="202124"/>
+                <w:sz w:val="20"/>
+                <w:szCs w:val="20"/>
+                <w:shd w:val="clear" w:color="auto" w:fill="FFFFFF"/>
+              </w:rPr>
+              <w:t>.</w:t>
+            </w:r>
           </w:p>
         </w:tc>
       </w:tr>
@@ -360,6 +700,12 @@
                 <w:rFonts w:ascii="Segoe UI" w:hAnsi="Segoe UI" w:cs="Segoe UI"/>
               </w:rPr>
             </w:pPr>
+            <w:r>
+              <w:rPr>
+                <w:rFonts w:ascii="Segoe UI" w:hAnsi="Segoe UI" w:cs="Segoe UI"/>
+              </w:rPr>
+              <w:t>Criptografia dos dados da social media</w:t>
+            </w:r>
           </w:p>
         </w:tc>
         <w:tc>
@@ -372,6 +718,16 @@
                 <w:rFonts w:ascii="Segoe UI" w:hAnsi="Segoe UI" w:cs="Segoe UI"/>
               </w:rPr>
             </w:pPr>
+            <w:r>
+              <w:rPr>
+                <w:rFonts w:ascii="Arial" w:hAnsi="Arial" w:cs="Arial"/>
+                <w:color w:val="202124"/>
+                <w:sz w:val="20"/>
+                <w:szCs w:val="20"/>
+                <w:shd w:val="clear" w:color="auto" w:fill="FFFFFF"/>
+              </w:rPr>
+              <w:t>Data, Applications, Networking,  Policies &amp; access</w:t>
+            </w:r>
           </w:p>
         </w:tc>
       </w:tr>
@@ -386,6 +742,24 @@
                 <w:rFonts w:ascii="Segoe UI" w:hAnsi="Segoe UI" w:cs="Segoe UI"/>
               </w:rPr>
             </w:pPr>
+            <w:r>
+              <w:rPr>
+                <w:rFonts w:ascii="Segoe UI" w:hAnsi="Segoe UI" w:cs="Segoe UI"/>
+              </w:rPr>
+              <w:t xml:space="preserve">Gestão de acessos à plataforma da </w:t>
+            </w:r>
+            <w:r>
+              <w:rPr>
+                <w:rFonts w:ascii="Segoe UI" w:hAnsi="Segoe UI" w:cs="Segoe UI"/>
+              </w:rPr>
+              <w:t xml:space="preserve">Cloud </w:t>
+            </w:r>
+            <w:r>
+              <w:rPr>
+                <w:rFonts w:ascii="Segoe UI" w:hAnsi="Segoe UI" w:cs="Segoe UI"/>
+              </w:rPr>
+              <w:t>– Roles, RBAC</w:t>
+            </w:r>
           </w:p>
         </w:tc>
         <w:tc>
@@ -398,6 +772,16 @@
                 <w:rFonts w:ascii="Segoe UI" w:hAnsi="Segoe UI" w:cs="Segoe UI"/>
               </w:rPr>
             </w:pPr>
+            <w:r>
+              <w:rPr>
+                <w:rFonts w:ascii="Arial" w:hAnsi="Arial" w:cs="Arial"/>
+                <w:color w:val="202124"/>
+                <w:sz w:val="20"/>
+                <w:szCs w:val="20"/>
+                <w:shd w:val="clear" w:color="auto" w:fill="FFFFFF"/>
+              </w:rPr>
+              <w:t>Applications, VM/compute, Networking, Perimeter, Policies &amp; access e Physical security</w:t>
+            </w:r>
           </w:p>
         </w:tc>
       </w:tr>
@@ -412,6 +796,12 @@
                 <w:rFonts w:ascii="Segoe UI" w:hAnsi="Segoe UI" w:cs="Segoe UI"/>
               </w:rPr>
             </w:pPr>
+            <w:r>
+              <w:rPr>
+                <w:rFonts w:ascii="Segoe UI" w:hAnsi="Segoe UI" w:cs="Segoe UI"/>
+              </w:rPr>
+              <w:t>Governança dos dados – Definição da criticidade dos dados, GDPR, confidencialidade, dados sensíveis e etc</w:t>
+            </w:r>
           </w:p>
         </w:tc>
         <w:tc>
@@ -424,6 +814,26 @@
                 <w:rFonts w:ascii="Segoe UI" w:hAnsi="Segoe UI" w:cs="Segoe UI"/>
               </w:rPr>
             </w:pPr>
+            <w:r>
+              <w:rPr>
+                <w:rFonts w:ascii="Arial" w:hAnsi="Arial" w:cs="Arial"/>
+                <w:color w:val="202124"/>
+                <w:sz w:val="20"/>
+                <w:szCs w:val="20"/>
+                <w:shd w:val="clear" w:color="auto" w:fill="FFFFFF"/>
+              </w:rPr>
+              <w:t>Data, Applications,   Policies &amp; access e Physical security</w:t>
+            </w:r>
+            <w:r>
+              <w:rPr>
+                <w:rFonts w:ascii="Arial" w:hAnsi="Arial" w:cs="Arial"/>
+                <w:color w:val="202124"/>
+                <w:sz w:val="20"/>
+                <w:szCs w:val="20"/>
+                <w:shd w:val="clear" w:color="auto" w:fill="FFFFFF"/>
+              </w:rPr>
+              <w:t>.</w:t>
+            </w:r>
           </w:p>
         </w:tc>
       </w:tr>
@@ -438,6 +848,20 @@
                 <w:rFonts w:ascii="Segoe UI" w:hAnsi="Segoe UI" w:cs="Segoe UI"/>
               </w:rPr>
             </w:pPr>
+            <w:r>
+              <w:rPr>
+                <w:rFonts w:ascii="Segoe UI" w:hAnsi="Segoe UI" w:cs="Segoe UI"/>
+              </w:rPr>
+              <w:t>Gestão da Segurança da Cloud – IP, NAT, Firewall</w:t>
+            </w:r>
+            <w:r>
+              <w:rPr>
+                <w:rFonts w:ascii="Segoe UI" w:hAnsi="Segoe UI" w:cs="Segoe UI"/>
+              </w:rPr>
+              <w:t xml:space="preserve"> e etc</w:t>
+            </w:r>
+            <w:bookmarkStart w:id="0" w:name="_GoBack"/>
+            <w:bookmarkEnd w:id="0"/>
           </w:p>
         </w:tc>
         <w:tc>
@@ -654,7 +1078,7 @@
 </file>
 
 <file path=word/endnotes.xml><?xml version="1.0" encoding="utf-8"?>
-<w:endnotes xmlns:wpc="http://schemas.microsoft.com/office/word/2010/wordprocessingCanvas" xmlns:cx="http://schemas.microsoft.com/office/drawing/2014/chartex" xmlns:cx1="http://schemas.microsoft.com/office/drawing/2015/9/8/chartex" xmlns:cx2="http://schemas.microsoft.com/office/drawing/2015/10/21/chartex" xmlns:cx3="http://schemas.microsoft.com/office/drawing/2016/5/9/chartex" xmlns:cx4="http://schemas.microsoft.com/office/drawing/2016/5/10/chartex" xmlns:cx5="http://schemas.microsoft.com/office/drawing/2016/5/11/chartex" xmlns:cx6="http://schemas.microsoft.com/office/drawing/2016/5/12/chartex" xmlns:cx7="http://schemas.microsoft.com/office/drawing/2016/5/13/chartex" xmlns:cx8="http://schemas.microsoft.com/office/drawing/2016/5/14/chartex" xmlns:mc="http://schemas.openxmlformats.org/markup-compatibility/2006" xmlns:aink="http://schemas.microsoft.com/office/drawing/2016/ink" xmlns:am3d="http://schemas.microsoft.com/office/drawing/2017/model3d" xmlns:o="urn:schemas-microsoft-com:office:office" xmlns:r="http://schemas.openxmlformats.org/officeDocument/2006/relationships" xmlns:m="http://schemas.openxmlformats.org/officeDocument/2006/math" xmlns:v="urn:schemas-microsoft-com:vml" xmlns:wp14="http://schemas.microsoft.com/office/word/2010/wordprocessingDrawing" xmlns:wp="http://schemas.openxmlformats.org/drawingml/2006/wordprocessingDrawing" xmlns:w10="urn:schemas-microsoft-com:office:word" xmlns:w="http://schemas.openxmlformats.org/wordprocessingml/2006/main" xmlns:w14="http://schemas.microsoft.com/office/word/2010/wordml" xmlns:w15="http://schemas.microsoft.com/office/word/2012/wordml" xmlns:w16cex="http://schemas.microsoft.com/office/word/2018/wordml/cex" xmlns:w16cid="http://schemas.microsoft.com/office/word/2016/wordml/cid" xmlns:w16="http://schemas.microsoft.com/office/word/2018/wordml" xmlns:w16se="http://schemas.microsoft.com/office/word/2015/wordml/symex" xmlns:wpg="http://schemas.microsoft.com/office/word/2010/wordprocessingGroup" xmlns:wpi="http://schemas.microsoft.com/office/word/2010/wordprocessingInk" xmlns:wne="http://schemas.microsoft.com/office/word/2006/wordml" xmlns:wps="http://schemas.microsoft.com/office/word/2010/wordprocessingShape" mc:Ignorable="w14 w15 w16se w16cid w16 w16cex wp14">
+<w:endnotes xmlns:wpc="http://schemas.microsoft.com/office/word/2010/wordprocessingCanvas" xmlns:cx="http://schemas.microsoft.com/office/drawing/2014/chartex" xmlns:mc="http://schemas.openxmlformats.org/markup-compatibility/2006" xmlns:o="urn:schemas-microsoft-com:office:office" xmlns:r="http://schemas.openxmlformats.org/officeDocument/2006/relationships" xmlns:m="http://schemas.openxmlformats.org/officeDocument/2006/math" xmlns:v="urn:schemas-microsoft-com:vml" xmlns:wp14="http://schemas.microsoft.com/office/word/2010/wordprocessingDrawing" xmlns:wp="http://schemas.openxmlformats.org/drawingml/2006/wordprocessingDrawing" xmlns:w10="urn:schemas-microsoft-com:office:word" xmlns:w="http://schemas.openxmlformats.org/wordprocessingml/2006/main" xmlns:w14="http://schemas.microsoft.com/office/word/2010/wordml" xmlns:w15="http://schemas.microsoft.com/office/word/2012/wordml" xmlns:w16se="http://schemas.microsoft.com/office/word/2015/wordml/symex" xmlns:wpg="http://schemas.microsoft.com/office/word/2010/wordprocessingGroup" xmlns:wpi="http://schemas.microsoft.com/office/word/2010/wordprocessingInk" xmlns:wne="http://schemas.microsoft.com/office/word/2006/wordml" xmlns:wps="http://schemas.microsoft.com/office/word/2010/wordprocessingShape" mc:Ignorable="w14 w15 w16se wp14">
   <w:endnote w:type="separator" w:id="-1">
     <w:p>
       <w:pPr>
@@ -679,7 +1103,7 @@
 </file>
 
 <file path=word/footnotes.xml><?xml version="1.0" encoding="utf-8"?>
-<w:footnotes xmlns:wpc="http://schemas.microsoft.com/office/word/2010/wordprocessingCanvas" xmlns:cx="http://schemas.microsoft.com/office/drawing/2014/chartex" xmlns:cx1="http://schemas.microsoft.com/office/drawing/2015/9/8/chartex" xmlns:cx2="http://schemas.microsoft.com/office/drawing/2015/10/21/chartex" xmlns:cx3="http://schemas.microsoft.com/office/drawing/2016/5/9/chartex" xmlns:cx4="http://schemas.microsoft.com/office/drawing/2016/5/10/chartex" xmlns:cx5="http://schemas.microsoft.com/office/drawing/2016/5/11/chartex" xmlns:cx6="http://schemas.microsoft.com/office/drawing/2016/5/12/chartex" xmlns:cx7="http://schemas.microsoft.com/office/drawing/2016/5/13/chartex" xmlns:cx8="http://schemas.microsoft.com/office/drawing/2016/5/14/chartex" xmlns:mc="http://schemas.openxmlformats.org/markup-compatibility/2006" xmlns:aink="http://schemas.microsoft.com/office/drawing/2016/ink" xmlns:am3d="http://schemas.microsoft.com/office/drawing/2017/model3d" xmlns:o="urn:schemas-microsoft-com:office:office" xmlns:r="http://schemas.openxmlformats.org/officeDocument/2006/relationships" xmlns:m="http://schemas.openxmlformats.org/officeDocument/2006/math" xmlns:v="urn:schemas-microsoft-com:vml" xmlns:wp14="http://schemas.microsoft.com/office/word/2010/wordprocessingDrawing" xmlns:wp="http://schemas.openxmlformats.org/drawingml/2006/wordprocessingDrawing" xmlns:w10="urn:schemas-microsoft-com:office:word" xmlns:w="http://schemas.openxmlformats.org/wordprocessingml/2006/main" xmlns:w14="http://schemas.microsoft.com/office/word/2010/wordml" xmlns:w15="http://schemas.microsoft.com/office/word/2012/wordml" xmlns:w16cex="http://schemas.microsoft.com/office/word/2018/wordml/cex" xmlns:w16cid="http://schemas.microsoft.com/office/word/2016/wordml/cid" xmlns:w16="http://schemas.microsoft.com/office/word/2018/wordml" xmlns:w16se="http://schemas.microsoft.com/office/word/2015/wordml/symex" xmlns:wpg="http://schemas.microsoft.com/office/word/2010/wordprocessingGroup" xmlns:wpi="http://schemas.microsoft.com/office/word/2010/wordprocessingInk" xmlns:wne="http://schemas.microsoft.com/office/word/2006/wordml" xmlns:wps="http://schemas.microsoft.com/office/word/2010/wordprocessingShape" mc:Ignorable="w14 w15 w16se w16cid w16 w16cex wp14">
+<w:footnotes xmlns:wpc="http://schemas.microsoft.com/office/word/2010/wordprocessingCanvas" xmlns:cx="http://schemas.microsoft.com/office/drawing/2014/chartex" xmlns:mc="http://schemas.openxmlformats.org/markup-compatibility/2006" xmlns:o="urn:schemas-microsoft-com:office:office" xmlns:r="http://schemas.openxmlformats.org/officeDocument/2006/relationships" xmlns:m="http://schemas.openxmlformats.org/officeDocument/2006/math" xmlns:v="urn:schemas-microsoft-com:vml" xmlns:wp14="http://schemas.microsoft.com/office/word/2010/wordprocessingDrawing" xmlns:wp="http://schemas.openxmlformats.org/drawingml/2006/wordprocessingDrawing" xmlns:w10="urn:schemas-microsoft-com:office:word" xmlns:w="http://schemas.openxmlformats.org/wordprocessingml/2006/main" xmlns:w14="http://schemas.microsoft.com/office/word/2010/wordml" xmlns:w15="http://schemas.microsoft.com/office/word/2012/wordml" xmlns:w16se="http://schemas.microsoft.com/office/word/2015/wordml/symex" xmlns:wpg="http://schemas.microsoft.com/office/word/2010/wordprocessingGroup" xmlns:wpi="http://schemas.microsoft.com/office/word/2010/wordprocessingInk" xmlns:wne="http://schemas.microsoft.com/office/word/2006/wordml" xmlns:wps="http://schemas.microsoft.com/office/word/2010/wordprocessingShape" mc:Ignorable="w14 w15 w16se wp14">
   <w:footnote w:type="separator" w:id="-1">
     <w:p>
       <w:pPr>
@@ -704,7 +1128,7 @@
 </file>
 
 <file path=word/styles.xml><?xml version="1.0" encoding="utf-8"?>
-<w:styles xmlns:mc="http://schemas.openxmlformats.org/markup-compatibility/2006" xmlns:r="http://schemas.openxmlformats.org/officeDocument/2006/relationships" xmlns:w="http://schemas.openxmlformats.org/wordprocessingml/2006/main" xmlns:w14="http://schemas.microsoft.com/office/word/2010/wordml" xmlns:w15="http://schemas.microsoft.com/office/word/2012/wordml" xmlns:w16cex="http://schemas.microsoft.com/office/word/2018/wordml/cex" xmlns:w16cid="http://schemas.microsoft.com/office/word/2016/wordml/cid" xmlns:w16="http://schemas.microsoft.com/office/word/2018/wordml" xmlns:w16se="http://schemas.microsoft.com/office/word/2015/wordml/symex" mc:Ignorable="w14 w15 w16se w16cid w16 w16cex">
+<w:styles xmlns:mc="http://schemas.openxmlformats.org/markup-compatibility/2006" xmlns:r="http://schemas.openxmlformats.org/officeDocument/2006/relationships" xmlns:w="http://schemas.openxmlformats.org/wordprocessingml/2006/main" xmlns:w14="http://schemas.microsoft.com/office/word/2010/wordml" xmlns:w15="http://schemas.microsoft.com/office/word/2012/wordml" xmlns:w16se="http://schemas.microsoft.com/office/word/2015/wordml/symex" mc:Ignorable="w14 w15 w16se">
   <w:docDefaults>
     <w:rPrDefault>
       <w:rPr>
@@ -720,7 +1144,7 @@
       </w:pPr>
     </w:pPrDefault>
   </w:docDefaults>
-  <w:latentStyles w:defLockedState="0" w:defUIPriority="99" w:defSemiHidden="0" w:defUnhideWhenUsed="0" w:defQFormat="0" w:count="376">
+  <w:latentStyles w:defLockedState="0" w:defUIPriority="99" w:defSemiHidden="0" w:defUnhideWhenUsed="0" w:defQFormat="0" w:count="371">
     <w:lsdException w:name="Normal" w:uiPriority="0" w:qFormat="1"/>
     <w:lsdException w:name="heading 1" w:uiPriority="9" w:qFormat="1"/>
     <w:lsdException w:name="heading 2" w:semiHidden="1" w:uiPriority="9" w:unhideWhenUsed="1" w:qFormat="1"/>
@@ -1092,11 +1516,6 @@
     <w:lsdException w:name="List Table 5 Dark Accent 6" w:uiPriority="50"/>
     <w:lsdException w:name="List Table 6 Colorful Accent 6" w:uiPriority="51"/>
     <w:lsdException w:name="List Table 7 Colorful Accent 6" w:uiPriority="52"/>
-    <w:lsdException w:name="Mention" w:semiHidden="1" w:unhideWhenUsed="1"/>
-    <w:lsdException w:name="Smart Hyperlink" w:semiHidden="1" w:unhideWhenUsed="1"/>
-    <w:lsdException w:name="Hashtag" w:semiHidden="1" w:unhideWhenUsed="1"/>
-    <w:lsdException w:name="Unresolved Mention" w:semiHidden="1" w:unhideWhenUsed="1"/>
-    <w:lsdException w:name="Smart Link" w:semiHidden="1" w:unhideWhenUsed="1"/>
   </w:latentStyles>
   <w:style w:type="paragraph" w:default="1" w:styleId="Normal">
     <w:name w:val="Normal"/>

--- a/Labfiles/Starter/DP-201.4/DP-201-Lab04_Ex01_Ta01.docx
+++ b/Labfiles/Starter/DP-201.4/DP-201-Lab04_Ex01_Ta01.docx
@@ -275,66 +275,6 @@
               <w:t>Requirement</w:t>
             </w:r>
           </w:p>
-          <w:p>
-            <w:pPr>
-              <w:rPr>
-                <w:rFonts w:ascii="Segoe UI" w:hAnsi="Segoe UI" w:cs="Segoe UI"/>
-              </w:rPr>
-            </w:pPr>
-            <w:r>
-              <w:rPr>
-                <w:rFonts w:ascii="Segoe UI" w:hAnsi="Segoe UI" w:cs="Segoe UI"/>
-                <w:b/>
-              </w:rPr>
-              <w:t>Disponibilidade</w:t>
-            </w:r>
-            <w:r>
-              <w:rPr>
-                <w:rFonts w:ascii="Segoe UI" w:hAnsi="Segoe UI" w:cs="Segoe UI"/>
-              </w:rPr>
-              <w:t xml:space="preserve"> – Serviço disponível somente ao professional autorizado;</w:t>
-            </w:r>
-          </w:p>
-          <w:p>
-            <w:pPr>
-              <w:rPr>
-                <w:rFonts w:ascii="Segoe UI" w:hAnsi="Segoe UI" w:cs="Segoe UI"/>
-              </w:rPr>
-            </w:pPr>
-            <w:r>
-              <w:rPr>
-                <w:rFonts w:ascii="Segoe UI" w:hAnsi="Segoe UI" w:cs="Segoe UI"/>
-                <w:b/>
-              </w:rPr>
-              <w:t>Confidencialidade</w:t>
-            </w:r>
-            <w:r>
-              <w:rPr>
-                <w:rFonts w:ascii="Segoe UI" w:hAnsi="Segoe UI" w:cs="Segoe UI"/>
-              </w:rPr>
-              <w:t xml:space="preserve"> – Acesso restrito. Acesso aos recursos estritamente necessários;</w:t>
-            </w:r>
-          </w:p>
-          <w:p>
-            <w:pPr>
-              <w:rPr>
-                <w:rFonts w:ascii="Segoe UI" w:hAnsi="Segoe UI" w:cs="Segoe UI"/>
-              </w:rPr>
-            </w:pPr>
-            <w:r>
-              <w:rPr>
-                <w:rFonts w:ascii="Segoe UI" w:hAnsi="Segoe UI" w:cs="Segoe UI"/>
-                <w:b/>
-              </w:rPr>
-              <w:t>Integridade</w:t>
-            </w:r>
-            <w:r>
-              <w:rPr>
-                <w:rFonts w:ascii="Segoe UI" w:hAnsi="Segoe UI" w:cs="Segoe UI"/>
-              </w:rPr>
-              <w:t xml:space="preserve"> – Prevenção de alterações não autorizadas;</w:t>
-            </w:r>
-          </w:p>
         </w:tc>
         <w:tc>
           <w:tcPr>
@@ -520,7 +460,19 @@
               <w:rPr>
                 <w:rFonts w:ascii="Segoe UI" w:hAnsi="Segoe UI" w:cs="Segoe UI"/>
               </w:rPr>
-              <w:t xml:space="preserve">Data Application, Perimeter e </w:t>
+              <w:t>Data</w:t>
+            </w:r>
+            <w:r>
+              <w:rPr>
+                <w:rFonts w:ascii="Segoe UI" w:hAnsi="Segoe UI" w:cs="Segoe UI"/>
+              </w:rPr>
+              <w:t>,</w:t>
+            </w:r>
+            <w:r>
+              <w:rPr>
+                <w:rFonts w:ascii="Segoe UI" w:hAnsi="Segoe UI" w:cs="Segoe UI"/>
+              </w:rPr>
+              <w:t xml:space="preserve"> Application, Perimeter e </w:t>
             </w:r>
             <w:r>
               <w:rPr>
@@ -700,12 +652,14 @@
                 <w:rFonts w:ascii="Segoe UI" w:hAnsi="Segoe UI" w:cs="Segoe UI"/>
               </w:rPr>
             </w:pPr>
+            <w:bookmarkStart w:id="0" w:name="_GoBack"/>
             <w:r>
               <w:rPr>
                 <w:rFonts w:ascii="Segoe UI" w:hAnsi="Segoe UI" w:cs="Segoe UI"/>
               </w:rPr>
               <w:t>Criptografia dos dados da social media</w:t>
             </w:r>
+            <w:bookmarkEnd w:id="0"/>
           </w:p>
         </w:tc>
         <w:tc>
@@ -860,8 +814,6 @@
               </w:rPr>
               <w:t xml:space="preserve"> e etc</w:t>
             </w:r>
-            <w:bookmarkStart w:id="0" w:name="_GoBack"/>
-            <w:bookmarkEnd w:id="0"/>
           </w:p>
         </w:tc>
         <w:tc>
